--- a/my script/Quote_generator/Templates/premade/Part3 TechnicalTerms/PremadeTechnicalTerms.docx
+++ b/my script/Quote_generator/Templates/premade/Part3 TechnicalTerms/PremadeTechnicalTerms.docx
@@ -108,36 +108,13 @@
         <w:rPr>
           <w:szCs w:val="21"/>
         </w:rPr>
-        <w:t xml:space="preserve">e)  If there are more than 200 dual-index libraries in 1 pool OR 400 single-index libraries in 1 pool, then we will have to release the </w:t>
-      </w:r>
-      <w:proofErr w:type="spellStart"/>
-      <w:r>
-        <w:rPr>
-          <w:szCs w:val="21"/>
-        </w:rPr>
-        <w:t>undemultiplexed</w:t>
-      </w:r>
-      <w:proofErr w:type="spellEnd"/>
-      <w:r>
-        <w:rPr>
-          <w:szCs w:val="21"/>
-        </w:rPr>
-        <w:t xml:space="preserve"> data. Otherwise, the TAT will be extended by 3-5 working days for manual demultiplexing with an additional charge. </w:t>
-      </w:r>
-    </w:p>
-    <w:p>
-      <w:pPr>
-        <w:adjustRightInd w:val="0"/>
-        <w:ind w:left="420"/>
-        <w:rPr>
-          <w:szCs w:val="21"/>
-        </w:rPr>
-      </w:pPr>
-      <w:r>
-        <w:rPr>
-          <w:szCs w:val="21"/>
-        </w:rPr>
-        <w:t xml:space="preserve">f)  If there are more than 1 type of index in 1 pool, such as pool 6bp with 8bp index or single index with dual index, then we will have to release the </w:t>
+        <w:t>e</w:t>
+      </w:r>
+      <w:r>
+        <w:rPr>
+          <w:szCs w:val="21"/>
+        </w:rPr>
+        <w:t xml:space="preserve">)  If there are more than 1 type of index in 1 pool, such as pool 6bp with 8bp index or single index with dual index, then we will have to release the </w:t>
       </w:r>
       <w:proofErr w:type="spellStart"/>
       <w:r>
@@ -400,7 +377,7 @@
           <w:numId w:val="8"/>
         </w:numPr>
         <w:rPr>
-          <w:rFonts w:eastAsia="方正姚体"/>
+          <w:rFonts w:eastAsia="FZYaoTi"/>
           <w:color w:val="000000" w:themeColor="text1"/>
           <w:szCs w:val="21"/>
           <w:shd w:val="clear" w:color="auto" w:fill="FFFFFF"/>
@@ -414,8 +391,9 @@
           <w:szCs w:val="21"/>
           <w:shd w:val="clear" w:color="auto" w:fill="FFFFFF"/>
         </w:rPr>
-        <w:t>If the customer chooses to opt out certain procedures in Novogene standard QC pipeline, the samples will be graded as “Hold” or “Fail”</w:t>
-      </w:r>
+        <w:t xml:space="preserve">If the customer chooses to opt out certain procedures in </w:t>
+      </w:r>
+      <w:proofErr w:type="spellStart"/>
       <w:r>
         <w:rPr>
           <w:rFonts w:ascii="Times New Roman" w:hAnsi="Times New Roman" w:cs="Times New Roman"/>
@@ -424,6 +402,27 @@
           <w:szCs w:val="21"/>
           <w:shd w:val="clear" w:color="auto" w:fill="FFFFFF"/>
         </w:rPr>
+        <w:t>Novogene</w:t>
+      </w:r>
+      <w:proofErr w:type="spellEnd"/>
+      <w:r>
+        <w:rPr>
+          <w:rFonts w:ascii="Times New Roman" w:hAnsi="Times New Roman" w:cs="Times New Roman"/>
+          <w:color w:val="000000" w:themeColor="text1"/>
+          <w:sz w:val="21"/>
+          <w:szCs w:val="21"/>
+          <w:shd w:val="clear" w:color="auto" w:fill="FFFFFF"/>
+        </w:rPr>
+        <w:t xml:space="preserve"> standard QC pipeline, the samples will be graded as “Hold” or “Fail”</w:t>
+      </w:r>
+      <w:r>
+        <w:rPr>
+          <w:rFonts w:ascii="Times New Roman" w:hAnsi="Times New Roman" w:cs="Times New Roman"/>
+          <w:color w:val="000000" w:themeColor="text1"/>
+          <w:sz w:val="21"/>
+          <w:szCs w:val="21"/>
+          <w:shd w:val="clear" w:color="auto" w:fill="FFFFFF"/>
+        </w:rPr>
         <w:t>.</w:t>
       </w:r>
       <w:r>
@@ -436,8 +435,6 @@
         </w:rPr>
         <w:t xml:space="preserve"> </w:t>
       </w:r>
-      <w:bookmarkStart w:id="0" w:name="_GoBack"/>
-      <w:bookmarkEnd w:id="0"/>
     </w:p>
     <w:sectPr>
       <w:headerReference w:type="default" r:id="rId8"/>
@@ -475,6 +472,7 @@
 <w:ftr xmlns:wpc="http://schemas.microsoft.com/office/word/2010/wordprocessingCanvas" xmlns:cx="http://schemas.microsoft.com/office/drawing/2014/chartex" xmlns:cx1="http://schemas.microsoft.com/office/drawing/2015/9/8/chartex" xmlns:cx2="http://schemas.microsoft.com/office/drawing/2015/10/21/chartex" xmlns:cx3="http://schemas.microsoft.com/office/drawing/2016/5/9/chartex" xmlns:cx4="http://schemas.microsoft.com/office/drawing/2016/5/10/chartex" xmlns:cx5="http://schemas.microsoft.com/office/drawing/2016/5/11/chartex" xmlns:cx6="http://schemas.microsoft.com/office/drawing/2016/5/12/chartex" xmlns:cx7="http://schemas.microsoft.com/office/drawing/2016/5/13/chartex" xmlns:cx8="http://schemas.microsoft.com/office/drawing/2016/5/14/chartex" xmlns:mc="http://schemas.openxmlformats.org/markup-compatibility/2006" xmlns:aink="http://schemas.microsoft.com/office/drawing/2016/ink" xmlns:am3d="http://schemas.microsoft.com/office/drawing/2017/model3d" xmlns:o="urn:schemas-microsoft-com:office:office" xmlns:r="http://schemas.openxmlformats.org/officeDocument/2006/relationships" xmlns:m="http://schemas.openxmlformats.org/officeDocument/2006/math" xmlns:v="urn:schemas-microsoft-com:vml" xmlns:wp14="http://schemas.microsoft.com/office/word/2010/wordprocessingDrawing" xmlns:wp="http://schemas.openxmlformats.org/drawingml/2006/wordprocessingDrawing" xmlns:w10="urn:schemas-microsoft-com:office:word" xmlns:w="http://schemas.openxmlformats.org/wordprocessingml/2006/main" xmlns:w14="http://schemas.microsoft.com/office/word/2010/wordml" xmlns:w15="http://schemas.microsoft.com/office/word/2012/wordml" xmlns:w16cid="http://schemas.microsoft.com/office/word/2016/wordml/cid" xmlns:w16se="http://schemas.microsoft.com/office/word/2015/wordml/symex" xmlns:wpg="http://schemas.microsoft.com/office/word/2010/wordprocessingGroup" xmlns:wpi="http://schemas.microsoft.com/office/word/2010/wordprocessingInk" xmlns:wne="http://schemas.microsoft.com/office/word/2006/wordml" xmlns:wps="http://schemas.microsoft.com/office/word/2010/wordprocessingShape" mc:Ignorable="w14 w15 w16se w16cid wp14">
   <w:p>
     <w:pPr>
+      <w:jc w:val="left"/>
       <w:rPr>
         <w:b/>
         <w:color w:val="000000"/>
@@ -491,7 +489,79 @@
         <w:szCs w:val="15"/>
         <w:shd w:val="clear" w:color="auto" w:fill="FFFFFF"/>
       </w:rPr>
-      <w:t>NOVOGENE CORPORATION INC                                     8801 Folsom Blvd #290, Sacramento, CA 95826</w:t>
+      <w:t>NOVOGENE</w:t>
+    </w:r>
+    <w:r>
+      <w:rPr>
+        <w:rFonts w:hint="eastAsia"/>
+        <w:b/>
+        <w:color w:val="000000"/>
+        <w:sz w:val="15"/>
+        <w:szCs w:val="15"/>
+        <w:shd w:val="clear" w:color="auto" w:fill="FFFFFF"/>
+      </w:rPr>
+      <w:t xml:space="preserve"> </w:t>
+    </w:r>
+    <w:r>
+      <w:rPr>
+        <w:b/>
+        <w:color w:val="000000"/>
+        <w:sz w:val="15"/>
+        <w:szCs w:val="15"/>
+        <w:shd w:val="clear" w:color="auto" w:fill="FFFFFF"/>
+      </w:rPr>
+      <w:t>CORPORATION INC</w:t>
+    </w:r>
+    <w:r>
+      <w:rPr>
+        <w:b/>
+        <w:color w:val="000000"/>
+        <w:sz w:val="15"/>
+        <w:szCs w:val="15"/>
+        <w:shd w:val="clear" w:color="auto" w:fill="FFFFFF"/>
+      </w:rPr>
+      <w:t xml:space="preserve">                               </w:t>
+    </w:r>
+    <w:r>
+      <w:rPr>
+        <w:b/>
+        <w:color w:val="000000"/>
+        <w:sz w:val="15"/>
+        <w:szCs w:val="15"/>
+        <w:shd w:val="clear" w:color="auto" w:fill="FFFFFF"/>
+      </w:rPr>
+      <w:t xml:space="preserve">    </w:t>
+    </w:r>
+    <w:r>
+      <w:rPr>
+        <w:b/>
+        <w:color w:val="000000"/>
+        <w:sz w:val="15"/>
+        <w:szCs w:val="15"/>
+        <w:shd w:val="clear" w:color="auto" w:fill="FFFFFF"/>
+      </w:rPr>
+      <w:t>823 Anchorage Place</w:t>
+    </w:r>
+    <w:r>
+      <w:rPr>
+        <w:rFonts w:hint="eastAsia"/>
+        <w:b/>
+        <w:color w:val="000000"/>
+        <w:sz w:val="15"/>
+        <w:szCs w:val="15"/>
+        <w:shd w:val="clear" w:color="auto" w:fill="FFFFFF"/>
+      </w:rPr>
+      <w:t>,</w:t>
+    </w:r>
+    <w:r>
+      <w:rPr>
+        <w:b/>
+        <w:color w:val="000000"/>
+        <w:sz w:val="15"/>
+        <w:szCs w:val="15"/>
+        <w:shd w:val="clear" w:color="auto" w:fill="FFFFFF"/>
+      </w:rPr>
+      <w:t xml:space="preserve"> Chula Vista, CA 91914, USA</w:t>
     </w:r>
   </w:p>
   <w:p>
@@ -1211,7 +1281,7 @@
         <w:ind w:left="720" w:hanging="360"/>
       </w:pPr>
       <w:rPr>
-        <w:rFonts w:ascii="Times New Roman" w:eastAsia="宋体" w:hAnsi="Times New Roman" w:cs="Times New Roman"/>
+        <w:rFonts w:ascii="Times New Roman" w:eastAsia="SimSun" w:hAnsi="Times New Roman" w:cs="Times New Roman"/>
       </w:rPr>
     </w:lvl>
     <w:lvl w:ilvl="1" w:tplc="04090019" w:tentative="1">
@@ -1355,7 +1425,7 @@
     </w:rPrDefault>
     <w:pPrDefault/>
   </w:docDefaults>
-  <w:latentStyles w:defLockedState="0" w:defUIPriority="99" w:defSemiHidden="0" w:defUnhideWhenUsed="0" w:defQFormat="0" w:count="377">
+  <w:latentStyles w:defLockedState="0" w:defUIPriority="99" w:defSemiHidden="0" w:defUnhideWhenUsed="0" w:defQFormat="0" w:count="376">
     <w:lsdException w:name="Normal" w:uiPriority="0" w:qFormat="1"/>
     <w:lsdException w:name="heading 1" w:uiPriority="9" w:qFormat="1"/>
     <w:lsdException w:name="heading 2" w:semiHidden="1" w:uiPriority="9" w:unhideWhenUsed="1" w:qFormat="1"/>
@@ -1723,7 +1793,6 @@
     <w:lsdException w:name="Hashtag" w:semiHidden="1" w:unhideWhenUsed="1"/>
     <w:lsdException w:name="Unresolved Mention" w:semiHidden="1" w:unhideWhenUsed="1"/>
     <w:lsdException w:name="Smart Link" w:semiHidden="1" w:unhideWhenUsed="1"/>
-    <w:lsdException w:name="Smart Link Error" w:semiHidden="1" w:unhideWhenUsed="1"/>
   </w:latentStyles>
   <w:style w:type="paragraph" w:default="1" w:styleId="Normal">
     <w:name w:val="Normal"/>
@@ -1733,7 +1802,7 @@
       <w:jc w:val="both"/>
     </w:pPr>
     <w:rPr>
-      <w:rFonts w:ascii="Times New Roman" w:eastAsia="宋体" w:hAnsi="Times New Roman" w:cs="Times New Roman"/>
+      <w:rFonts w:ascii="Times New Roman" w:eastAsia="SimSun" w:hAnsi="Times New Roman" w:cs="Times New Roman"/>
       <w:szCs w:val="20"/>
     </w:rPr>
   </w:style>
@@ -1850,7 +1919,7 @@
     <w:semiHidden/>
     <w:rsid w:val="00634D04"/>
     <w:rPr>
-      <w:rFonts w:ascii="Times New Roman" w:eastAsia="宋体" w:hAnsi="Times New Roman" w:cs="Times New Roman"/>
+      <w:rFonts w:ascii="Times New Roman" w:eastAsia="SimSun" w:hAnsi="Times New Roman" w:cs="Times New Roman"/>
       <w:sz w:val="18"/>
       <w:szCs w:val="18"/>
     </w:rPr>
@@ -1877,7 +1946,7 @@
       <w:jc w:val="left"/>
     </w:pPr>
     <w:rPr>
-      <w:rFonts w:ascii="宋体" w:hAnsi="宋体" w:cs="宋体"/>
+      <w:rFonts w:ascii="SimSun" w:hAnsi="SimSun" w:cs="SimSun"/>
       <w:kern w:val="0"/>
       <w:sz w:val="24"/>
       <w:szCs w:val="24"/>
@@ -1920,7 +1989,7 @@
     <w:semiHidden/>
     <w:rsid w:val="0083307C"/>
     <w:rPr>
-      <w:rFonts w:ascii="Times New Roman" w:eastAsia="宋体" w:hAnsi="Times New Roman" w:cs="Times New Roman"/>
+      <w:rFonts w:ascii="Times New Roman" w:eastAsia="SimSun" w:hAnsi="Times New Roman" w:cs="Times New Roman"/>
       <w:szCs w:val="20"/>
     </w:rPr>
   </w:style>
@@ -1946,7 +2015,7 @@
     <w:semiHidden/>
     <w:rsid w:val="0083307C"/>
     <w:rPr>
-      <w:rFonts w:ascii="Times New Roman" w:eastAsia="宋体" w:hAnsi="Times New Roman" w:cs="Times New Roman"/>
+      <w:rFonts w:ascii="Times New Roman" w:eastAsia="SimSun" w:hAnsi="Times New Roman" w:cs="Times New Roman"/>
       <w:b/>
       <w:bCs/>
       <w:szCs w:val="20"/>
@@ -1980,7 +2049,7 @@
       <w:jc w:val="left"/>
     </w:pPr>
     <w:rPr>
-      <w:rFonts w:ascii="宋体" w:hAnsi="宋体" w:cs="宋体"/>
+      <w:rFonts w:ascii="SimSun" w:hAnsi="SimSun" w:cs="SimSun"/>
       <w:kern w:val="0"/>
       <w:sz w:val="24"/>
       <w:szCs w:val="24"/>
@@ -2289,7 +2358,7 @@
 </file>
 
 <file path=customXml/itemProps1.xml><?xml version="1.0" encoding="utf-8"?>
-<ds:datastoreItem xmlns:ds="http://schemas.openxmlformats.org/officeDocument/2006/customXml" ds:itemID="{228DBD0C-F6BC-43AE-BE05-BC109DD20703}">
+<ds:datastoreItem xmlns:ds="http://schemas.openxmlformats.org/officeDocument/2006/customXml" ds:itemID="{5A6DDF0C-C8F0-F045-A164-B2678F2321AC}">
   <ds:schemaRefs>
     <ds:schemaRef ds:uri="http://schemas.openxmlformats.org/officeDocument/2006/bibliography"/>
   </ds:schemaRefs>
